--- a/extras/products-description/CANDADO Y SIST DE BLOQUEO SIMPLIFICADO.docx
+++ b/extras/products-description/CANDADO Y SIST DE BLOQUEO SIMPLIFICADO.docx
@@ -31,6 +31,7 @@
           <w:noProof/>
           <w:sz w:val="20"/>
           <w:szCs w:val="20"/>
+          <w:lang w:val="es-ES" w:eastAsia="es-ES"/>
         </w:rPr>
         <w:drawing>
           <wp:inline distT="0" distB="0" distL="0" distR="0">
@@ -229,6 +230,127 @@
     </w:p>
     <w:p>
       <w:pPr>
+        <w:pStyle w:val="NormalWeb"/>
+        <w:spacing w:before="0" w:beforeAutospacing="0" w:after="0" w:afterAutospacing="0"/>
+        <w:rPr>
+          <w:rFonts w:asciiTheme="minorHAnsi" w:hAnsiTheme="minorHAnsi" w:cs="Arial"/>
+          <w:color w:val="666666"/>
+          <w:sz w:val="20"/>
+          <w:szCs w:val="20"/>
+        </w:rPr>
+      </w:pPr>
+    </w:p>
+    <w:p>
+      <w:pPr>
+        <w:pStyle w:val="NormalWeb"/>
+        <w:spacing w:before="0" w:beforeAutospacing="0" w:after="0" w:afterAutospacing="0"/>
+        <w:rPr>
+          <w:rFonts w:asciiTheme="minorHAnsi" w:hAnsiTheme="minorHAnsi" w:cs="Arial"/>
+          <w:color w:val="666666"/>
+          <w:sz w:val="20"/>
+          <w:szCs w:val="20"/>
+        </w:rPr>
+      </w:pPr>
+      <w:r>
+        <w:rPr>
+          <w:rFonts w:asciiTheme="minorHAnsi" w:hAnsiTheme="minorHAnsi" w:cs="Arial"/>
+          <w:color w:val="666666"/>
+          <w:sz w:val="20"/>
+          <w:szCs w:val="20"/>
+        </w:rPr>
+        <w:t xml:space="preserve">Cable de bloqueo ideal para paneles de disyuntores de circuitos </w:t>
+      </w:r>
+      <w:proofErr w:type="spellStart"/>
+      <w:r>
+        <w:rPr>
+          <w:rFonts w:asciiTheme="minorHAnsi" w:hAnsiTheme="minorHAnsi" w:cs="Arial"/>
+          <w:color w:val="666666"/>
+          <w:sz w:val="20"/>
+          <w:szCs w:val="20"/>
+        </w:rPr>
+        <w:t>multiples</w:t>
+      </w:r>
+      <w:proofErr w:type="spellEnd"/>
+      <w:r>
+        <w:rPr>
+          <w:rFonts w:asciiTheme="minorHAnsi" w:hAnsiTheme="minorHAnsi" w:cs="Arial"/>
+          <w:color w:val="666666"/>
+          <w:sz w:val="20"/>
+          <w:szCs w:val="20"/>
+        </w:rPr>
+        <w:t xml:space="preserve"> y bloqueos de válvulas de compuerta lado a lado, con aldaba de seguridad integrada y cable para facilitar su uso. El cable es de acero con revestimiento de vinil y el cuerpo dieléctrico </w:t>
+      </w:r>
+      <w:proofErr w:type="spellStart"/>
+      <w:r>
+        <w:rPr>
+          <w:rFonts w:asciiTheme="minorHAnsi" w:hAnsiTheme="minorHAnsi" w:cs="Arial"/>
+          <w:color w:val="666666"/>
+          <w:sz w:val="20"/>
+          <w:szCs w:val="20"/>
+        </w:rPr>
+        <w:t>temoplastico</w:t>
+      </w:r>
+      <w:proofErr w:type="spellEnd"/>
+      <w:r>
+        <w:rPr>
+          <w:rFonts w:asciiTheme="minorHAnsi" w:hAnsiTheme="minorHAnsi" w:cs="Arial"/>
+          <w:color w:val="666666"/>
+          <w:sz w:val="20"/>
+          <w:szCs w:val="20"/>
+        </w:rPr>
+        <w:t xml:space="preserve"> soporta agentes químicos y condiciones extremas. Cuenta con capacidad de hasta 4 candados o pinzas e incluye etiquetas de seguridad reutilizables.</w:t>
+      </w:r>
+    </w:p>
+    <w:p>
+      <w:pPr>
+        <w:pStyle w:val="NormalWeb"/>
+        <w:spacing w:before="0" w:beforeAutospacing="0" w:after="0" w:afterAutospacing="0"/>
+        <w:rPr>
+          <w:rFonts w:asciiTheme="minorHAnsi" w:hAnsiTheme="minorHAnsi" w:cs="Arial"/>
+          <w:color w:val="666666"/>
+          <w:sz w:val="20"/>
+          <w:szCs w:val="20"/>
+        </w:rPr>
+      </w:pPr>
+    </w:p>
+    <w:p>
+      <w:pPr>
+        <w:pStyle w:val="NormalWeb"/>
+        <w:spacing w:before="0" w:beforeAutospacing="0" w:after="0" w:afterAutospacing="0"/>
+        <w:rPr>
+          <w:rFonts w:asciiTheme="minorHAnsi" w:hAnsiTheme="minorHAnsi" w:cs="Arial"/>
+          <w:color w:val="666666"/>
+          <w:sz w:val="20"/>
+          <w:szCs w:val="20"/>
+        </w:rPr>
+      </w:pPr>
+    </w:p>
+    <w:p>
+      <w:pPr>
+        <w:pStyle w:val="NormalWeb"/>
+        <w:spacing w:before="0" w:beforeAutospacing="0" w:after="0" w:afterAutospacing="0"/>
+        <w:rPr>
+          <w:rFonts w:asciiTheme="minorHAnsi" w:hAnsiTheme="minorHAnsi" w:cs="Arial"/>
+          <w:color w:val="666666"/>
+          <w:sz w:val="20"/>
+          <w:szCs w:val="20"/>
+        </w:rPr>
+      </w:pPr>
+    </w:p>
+    <w:p>
+      <w:pPr>
+        <w:pStyle w:val="NormalWeb"/>
+        <w:spacing w:before="0" w:beforeAutospacing="0" w:after="0" w:afterAutospacing="0"/>
+        <w:rPr>
+          <w:rFonts w:asciiTheme="minorHAnsi" w:hAnsiTheme="minorHAnsi" w:cs="Arial"/>
+          <w:color w:val="666666"/>
+          <w:sz w:val="20"/>
+          <w:szCs w:val="20"/>
+        </w:rPr>
+      </w:pPr>
+    </w:p>
+    <w:p>
+      <w:pPr>
         <w:pStyle w:val="marca"/>
         <w:spacing w:before="0" w:beforeAutospacing="0" w:after="0" w:afterAutospacing="0"/>
         <w:rPr>
@@ -291,6 +413,7 @@
           <w:noProof/>
           <w:sz w:val="20"/>
           <w:szCs w:val="20"/>
+          <w:lang w:val="es-ES" w:eastAsia="es-ES"/>
         </w:rPr>
         <w:drawing>
           <wp:inline distT="0" distB="0" distL="0" distR="0">
@@ -507,6 +630,42 @@
     </w:p>
     <w:p>
       <w:pPr>
+        <w:pStyle w:val="NormalWeb"/>
+        <w:spacing w:before="0" w:beforeAutospacing="0" w:after="180" w:afterAutospacing="0"/>
+        <w:rPr>
+          <w:rFonts w:asciiTheme="minorHAnsi" w:hAnsiTheme="minorHAnsi" w:cs="Arial"/>
+          <w:color w:val="666666"/>
+          <w:sz w:val="20"/>
+          <w:szCs w:val="20"/>
+        </w:rPr>
+      </w:pPr>
+    </w:p>
+    <w:p>
+      <w:pPr>
+        <w:pStyle w:val="NormalWeb"/>
+        <w:spacing w:before="0" w:beforeAutospacing="0" w:after="180" w:afterAutospacing="0"/>
+        <w:rPr>
+          <w:rFonts w:asciiTheme="minorHAnsi" w:hAnsiTheme="minorHAnsi" w:cs="Arial"/>
+          <w:color w:val="666666"/>
+          <w:sz w:val="20"/>
+          <w:szCs w:val="20"/>
+        </w:rPr>
+      </w:pPr>
+    </w:p>
+    <w:p>
+      <w:pPr>
+        <w:pStyle w:val="NormalWeb"/>
+        <w:spacing w:before="0" w:beforeAutospacing="0" w:after="180" w:afterAutospacing="0"/>
+        <w:rPr>
+          <w:rFonts w:asciiTheme="minorHAnsi" w:hAnsiTheme="minorHAnsi" w:cs="Arial"/>
+          <w:color w:val="666666"/>
+          <w:sz w:val="20"/>
+          <w:szCs w:val="20"/>
+        </w:rPr>
+      </w:pPr>
+    </w:p>
+    <w:p>
+      <w:pPr>
         <w:pStyle w:val="descriptiontab"/>
         <w:shd w:val="clear" w:color="auto" w:fill="FFFFFF"/>
         <w:spacing w:before="0" w:beforeAutospacing="0" w:after="0" w:afterAutospacing="0"/>
@@ -524,7 +683,9 @@
           <w:noProof/>
           <w:sz w:val="20"/>
           <w:szCs w:val="20"/>
-        </w:rPr>
+          <w:lang w:val="es-ES" w:eastAsia="es-ES"/>
+        </w:rPr>
+        <w:lastRenderedPageBreak/>
         <w:drawing>
           <wp:inline distT="0" distB="0" distL="0" distR="0">
             <wp:extent cx="1369686" cy="1241946"/>
@@ -788,16 +949,7 @@
           <w:lang w:val="es-AR" w:eastAsia="es-AR"/>
         </w:rPr>
         <w:br/>
-        <w:t xml:space="preserve">• El diseño rotativo exclusivo pendiente de patente permite una instalación más simple en espacios </w:t>
-      </w:r>
-      <w:r>
-        <w:rPr>
-          <w:rFonts w:asciiTheme="minorHAnsi" w:hAnsiTheme="minorHAnsi" w:cs="Arial"/>
-          <w:color w:val="666666"/>
-          <w:lang w:val="es-AR" w:eastAsia="es-AR"/>
-        </w:rPr>
-        <w:lastRenderedPageBreak/>
-        <w:t>confinados</w:t>
+        <w:t>• El diseño rotativo exclusivo pendiente de patente permite una instalación más simple en espacios confinados</w:t>
       </w:r>
       <w:r>
         <w:rPr>
@@ -829,6 +981,81 @@
     </w:p>
     <w:p>
       <w:pPr>
+        <w:shd w:val="clear" w:color="auto" w:fill="FFFFFF"/>
+        <w:rPr>
+          <w:rFonts w:asciiTheme="minorHAnsi" w:hAnsiTheme="minorHAnsi" w:cs="Arial"/>
+          <w:color w:val="666666"/>
+          <w:lang w:val="es-AR" w:eastAsia="es-AR"/>
+        </w:rPr>
+      </w:pPr>
+    </w:p>
+    <w:p>
+      <w:pPr>
+        <w:shd w:val="clear" w:color="auto" w:fill="FFFFFF"/>
+        <w:rPr>
+          <w:rFonts w:asciiTheme="minorHAnsi" w:hAnsiTheme="minorHAnsi" w:cs="Arial"/>
+          <w:color w:val="666666"/>
+        </w:rPr>
+      </w:pPr>
+      <w:r>
+        <w:rPr>
+          <w:rFonts w:asciiTheme="minorHAnsi" w:hAnsiTheme="minorHAnsi" w:cs="Arial"/>
+          <w:color w:val="666666"/>
+          <w:lang w:val="es-AR" w:eastAsia="es-AR"/>
+        </w:rPr>
+        <w:t xml:space="preserve">El bloqueo giratorio  de válvula de compuesta se adapta a palancas de válvulas </w:t>
+      </w:r>
+      <w:r>
+        <w:rPr>
+          <w:rFonts w:asciiTheme="minorHAnsi" w:hAnsiTheme="minorHAnsi" w:cs="Arial"/>
+          <w:color w:val="666666"/>
+        </w:rPr>
+        <w:t>d</w:t>
+      </w:r>
+      <w:r>
+        <w:rPr>
+          <w:rFonts w:asciiTheme="minorHAnsi" w:hAnsiTheme="minorHAnsi" w:cs="Arial"/>
+          <w:color w:val="666666"/>
+        </w:rPr>
+        <w:t>e 2″ a 5″ de diámetro</w:t>
+      </w:r>
+      <w:r>
+        <w:rPr>
+          <w:rFonts w:asciiTheme="minorHAnsi" w:hAnsiTheme="minorHAnsi" w:cs="Arial"/>
+          <w:color w:val="666666"/>
+        </w:rPr>
+        <w:t>, estos rodean la palanca de la válvula para protegerla de aperturas accidentales, múltiples trabajadores pueden colocar sus candados de seguridad personales. Este funciona eficazmente en condiciones extremas.</w:t>
+      </w:r>
+    </w:p>
+    <w:p>
+      <w:pPr>
+        <w:shd w:val="clear" w:color="auto" w:fill="FFFFFF"/>
+        <w:rPr>
+          <w:rFonts w:asciiTheme="minorHAnsi" w:hAnsiTheme="minorHAnsi" w:cs="Arial"/>
+          <w:color w:val="666666"/>
+          <w:lang w:val="es-AR" w:eastAsia="es-AR"/>
+        </w:rPr>
+      </w:pPr>
+      <w:r>
+        <w:rPr>
+          <w:rFonts w:asciiTheme="minorHAnsi" w:hAnsiTheme="minorHAnsi" w:cs="Arial"/>
+          <w:color w:val="666666"/>
+        </w:rPr>
+        <w:t xml:space="preserve">Cuenta con una rotación hacia afuera/adentro que permite una instalación y almacenamiento más fácil, debido al diseño rotativo exclusivo pendiente de patente permite una instalación simple en espacios confinados. Viene con etiquetas de seguridad permanentes de alta visibilidad que pueden escribirse para identificar a la persona responsable y luego borrarse para el siguiente trabajo. El disco central puede quitarse para elevar las válvulas rotativas. Cada tamaño gira sobre sí mismo y se encastra dentro del dispositivo  de mayor tamaño para ahorrar espacio en cajas de herramientas de seguridad. </w:t>
+      </w:r>
+    </w:p>
+    <w:p>
+      <w:pPr>
+        <w:shd w:val="clear" w:color="auto" w:fill="FFFFFF"/>
+        <w:rPr>
+          <w:rFonts w:asciiTheme="minorHAnsi" w:hAnsiTheme="minorHAnsi" w:cs="Arial"/>
+          <w:color w:val="666666"/>
+          <w:lang w:val="es-AR" w:eastAsia="es-AR"/>
+        </w:rPr>
+      </w:pPr>
+    </w:p>
+    <w:p>
+      <w:pPr>
         <w:pStyle w:val="NormalWeb"/>
         <w:spacing w:before="0" w:beforeAutospacing="0" w:after="0" w:afterAutospacing="0"/>
         <w:rPr>
@@ -844,6 +1071,7 @@
           <w:noProof/>
           <w:sz w:val="20"/>
           <w:szCs w:val="20"/>
+          <w:lang w:val="es-ES" w:eastAsia="es-ES"/>
         </w:rPr>
         <w:drawing>
           <wp:inline distT="0" distB="0" distL="0" distR="0">
@@ -1134,6 +1362,7 @@
           <w:szCs w:val="20"/>
           <w:bdr w:val="none" w:sz="0" w:space="0" w:color="auto" w:frame="1"/>
         </w:rPr>
+        <w:lastRenderedPageBreak/>
         <w:t>Marca</w:t>
       </w:r>
       <w:proofErr w:type="gramStart"/>
@@ -1194,6 +1423,59 @@
           <w:rFonts w:asciiTheme="minorHAnsi" w:hAnsiTheme="minorHAnsi"/>
         </w:rPr>
       </w:pPr>
+      <w:r>
+        <w:rPr>
+          <w:rFonts w:asciiTheme="minorHAnsi" w:hAnsiTheme="minorHAnsi"/>
+        </w:rPr>
+        <w:t xml:space="preserve">El candado de plástico posee una estructura resistente, de peso ligero de </w:t>
+      </w:r>
+      <w:proofErr w:type="spellStart"/>
+      <w:r>
+        <w:rPr>
+          <w:rFonts w:asciiTheme="minorHAnsi" w:hAnsiTheme="minorHAnsi"/>
+        </w:rPr>
+        <w:t>Xenoy</w:t>
+      </w:r>
+      <w:proofErr w:type="spellEnd"/>
+      <w:r>
+        <w:rPr>
+          <w:rFonts w:asciiTheme="minorHAnsi" w:hAnsiTheme="minorHAnsi"/>
+        </w:rPr>
+        <w:t xml:space="preserve"> y material no conductor, cumple con la normativa de OSHA. Diseñado exclusivamente para aplicaciones de bloqueo/identificación, con su cilindro de alta seguridad, reservado para seguridad, la retención de la llave garantiza que el candado no quede abierto. </w:t>
+      </w:r>
+    </w:p>
+    <w:p>
+      <w:pPr>
+        <w:rPr>
+          <w:rFonts w:asciiTheme="minorHAnsi" w:hAnsiTheme="minorHAnsi"/>
+        </w:rPr>
+      </w:pPr>
+      <w:r>
+        <w:rPr>
+          <w:rFonts w:asciiTheme="minorHAnsi" w:hAnsiTheme="minorHAnsi"/>
+        </w:rPr>
+        <w:t xml:space="preserve">El cilindro es de 6 pasadores con llaves diferentes, la estructura roja </w:t>
+      </w:r>
+      <w:r>
+        <w:rPr>
+          <w:rFonts w:asciiTheme="minorHAnsi" w:hAnsiTheme="minorHAnsi"/>
+        </w:rPr>
+        <w:t xml:space="preserve">de 1-1/2″ (3.8cm) de ancho y 1-3/4″ (4.4cm) de alto de </w:t>
+      </w:r>
+      <w:proofErr w:type="spellStart"/>
+      <w:r>
+        <w:rPr>
+          <w:rFonts w:asciiTheme="minorHAnsi" w:hAnsiTheme="minorHAnsi"/>
+        </w:rPr>
+        <w:t>Xenoy</w:t>
+      </w:r>
+      <w:proofErr w:type="spellEnd"/>
+      <w:r>
+        <w:rPr>
+          <w:rFonts w:asciiTheme="minorHAnsi" w:hAnsiTheme="minorHAnsi"/>
+        </w:rPr>
+        <w:t>.</w:t>
+      </w:r>
     </w:p>
     <w:sectPr>
       <w:pgSz w:w="11906" w:h="16838"/>
@@ -1705,7 +1987,6 @@
   <w:style w:type="character" w:default="1" w:styleId="Fuentedeprrafopredeter">
     <w:name w:val="Default Paragraph Font"/>
     <w:uiPriority w:val="1"/>
-    <w:semiHidden/>
     <w:unhideWhenUsed/>
   </w:style>
   <w:style w:type="table" w:default="1" w:styleId="Tablanormal">
@@ -2285,7 +2566,7 @@
   <a:extraClrSchemeLst/>
   <a:extLst>
     <a:ext uri="{05A4C25C-085E-4340-85A3-A5531E510DB2}">
-      <thm15:themeFamily xmlns:thm15="http://schemas.microsoft.com/office/thememl/2012/main" xmlns="" name="Office Theme" id="{62F939B6-93AF-4DB8-9C6B-D6C7DFDC589F}" vid="{4A3C46E8-61CC-4603-A589-7422A47A8E4A}"/>
+      <thm15:themeFamily xmlns="" xmlns:thm15="http://schemas.microsoft.com/office/thememl/2012/main" name="Office Theme" id="{62F939B6-93AF-4DB8-9C6B-D6C7DFDC589F}" vid="{4A3C46E8-61CC-4603-A589-7422A47A8E4A}"/>
     </a:ext>
   </a:extLst>
 </a:theme>
